--- a/hw/HW4-project-ranking.docx
+++ b/hw/HW4-project-ranking.docx
@@ -109,6 +109,11 @@
       </w:r>
     </w:p>
     <w:p>
+      <w:r>
+        <w:t>Students pursuing a research or honors project do not attempt this assignment. Instead, please submit a 5-15 report to the instructor, via email, describing your research work during the time period of this assignment. The expected workload is the same for all students, so this should represent about six hours of work on your research project.  For details about the 5-15 report, see the separate document describing TR and IR assignments.</w:t>
+      </w:r>
+    </w:p>
+    <w:p>
       <w:pPr>
         <w:rPr>
           <w:b/>
@@ -314,6 +319,7 @@
           <w:b/>
           <w:bCs/>
         </w:rPr>
+        <w:lastRenderedPageBreak/>
         <w:t>Activity</w:t>
       </w:r>
       <w:r>
@@ -359,11 +365,7 @@
         <w:t>How hard would it be to get started with this project?</w:t>
       </w:r>
       <w:r>
-        <w:t xml:space="preserve"> Consider the availability, quality and complexity of install/setup directions and documents explaining how to get started as a contributor, the number of new contributors that have joined the project </w:t>
-      </w:r>
-      <w:r>
-        <w:lastRenderedPageBreak/>
-        <w:t>recently, indications and understandability of good first issues, alignment of your team’s current skill set with the projects tools/languages/technologies/frameworks, how much domain knowledge is necessary, etc.</w:t>
+        <w:t> Consider the availability, quality and complexity of install/setup directions and documents explaining how to get started as a contributor, the number of new contributors that have joined the project recently, indications and understandability of good first issues, alignment of your team’s current skill set with the projects tools/languages/technologies/frameworks, how much domain knowledge is necessary, etc.</w:t>
       </w:r>
     </w:p>
     <w:p>
@@ -489,54 +491,43 @@
         </w:numPr>
       </w:pPr>
       <w:r>
-        <w:t xml:space="preserve">A </w:t>
-      </w:r>
-      <w:r>
         <w:rPr>
           <w:i/>
           <w:iCs/>
         </w:rPr>
-        <w:t>user install</w:t>
-      </w:r>
-      <w:r>
-        <w:t xml:space="preserve"> of a project is an installation for using the product. For some projects, the user install is minimal or nonexistent. For example, an H/FOSS project that is available to users as a public website does not have any meaningful user install process.</w:t>
-      </w:r>
-    </w:p>
-    <w:p>
-      <w:pPr>
-        <w:pStyle w:val="ListParagraph"/>
-        <w:numPr>
-          <w:ilvl w:val="0"/>
-          <w:numId w:val="21"/>
-        </w:numPr>
-      </w:pPr>
-      <w:r>
-        <w:t xml:space="preserve">A </w:t>
+        <w:t>U</w:t>
       </w:r>
       <w:r>
         <w:rPr>
           <w:i/>
           <w:iCs/>
         </w:rPr>
+        <w:t>ser install</w:t>
+      </w:r>
+      <w:r>
+        <w:t xml:space="preserve"> </w:t>
+      </w:r>
+      <w:r>
+        <w:t xml:space="preserve">and </w:t>
+      </w:r>
+      <w:r>
+        <w:rPr>
+          <w:i/>
+          <w:iCs/>
+        </w:rPr>
         <w:t>developer install</w:t>
       </w:r>
       <w:r>
-        <w:t xml:space="preserve"> of a project is an installation for altering or improving the product. This will typically involve: downloading source code, software frameworks and libraries; compiling the source; deploying and executing the compiled product.</w:t>
-      </w:r>
-      <w:r>
-        <w:t xml:space="preserve"> The difficulty of developer installs varies enormously between projects. Some </w:t>
-      </w:r>
-      <w:r>
-        <w:t xml:space="preserve">developer installs </w:t>
-      </w:r>
-      <w:r>
-        <w:t>can be completed within a few minutes. F</w:t>
-      </w:r>
-      <w:r>
-        <w:t>or certain projects</w:t>
-      </w:r>
-      <w:r>
-        <w:t>, however, it has required days or weeks to complete a developer install. The instructions below take account of this variability.</w:t>
+        <w:t xml:space="preserve"> </w:t>
+      </w:r>
+      <w:r>
+        <w:t>are defined in a separate webpage called “</w:t>
+      </w:r>
+      <w:r>
+        <w:t>Basic milestones for the capstone project</w:t>
+      </w:r>
+      <w:r>
+        <w:t>”, which is linked from the main homework assignments webpage. Please read the definitions of user install and developer install before moving ahead with this assignment.</w:t>
       </w:r>
     </w:p>
     <w:p>
@@ -630,14 +621,11 @@
         <w:t>Therefore, please stop at this point and re-examine your answers to Part A. If you would like to change your ranking,</w:t>
       </w:r>
       <w:r>
-        <w:t xml:space="preserve"> you can do that now. Describe any changes clearly so that the instructor can understand your initial choices of ranking and the revised ranking. If you now have a new project in the #1 or #2 position, </w:t>
+        <w:t xml:space="preserve"> you can do that now. Describe any changes clearly so that the instructor can understand your </w:t>
       </w:r>
       <w:r>
         <w:lastRenderedPageBreak/>
-        <w:t>there is no need to attempt a user or developer install</w:t>
-      </w:r>
-      <w:r>
-        <w:t>. These will be addressed in a future assignment, if necessary.</w:t>
+        <w:t>initial choices of ranking and the revised ranking. If you now have a new project in the #1 or #2 position, there is no need to attempt a user or developer install. These will be addressed in a future assignment, if necessary.</w:t>
       </w:r>
     </w:p>
     <w:p>
@@ -780,19 +768,7 @@
         <w:t xml:space="preserve">wiki page for </w:t>
       </w:r>
       <w:r>
-        <w:t xml:space="preserve">your </w:t>
-      </w:r>
-      <w:r>
-        <w:t>Project #1</w:t>
-      </w:r>
-      <w:r>
-        <w:t xml:space="preserve"> and </w:t>
-      </w:r>
-      <w:r>
-        <w:t>Project #</w:t>
-      </w:r>
-      <w:r>
-        <w:t>2</w:t>
+        <w:t>your Project #1 and Project #2</w:t>
       </w:r>
       <w:r>
         <w:t xml:space="preserve">, as described in the </w:t>
@@ -4395,6 +4371,7 @@
   <w:style w:type="character" w:default="1" w:styleId="DefaultParagraphFont">
     <w:name w:val="Default Paragraph Font"/>
     <w:uiPriority w:val="1"/>
+    <w:semiHidden/>
     <w:unhideWhenUsed/>
   </w:style>
   <w:style w:type="table" w:default="1" w:styleId="TableNormal">
